--- a/Docs/Report.docx
+++ b/Docs/Report.docx
@@ -3,10 +3,317 @@
 <w:document xmlns:wpc="http://schemas.microsoft.com/office/word/2010/wordprocessingCanvas" xmlns:cx="http://schemas.microsoft.com/office/drawing/2014/chartex" xmlns:cx1="http://schemas.microsoft.com/office/drawing/2015/9/8/chartex" xmlns:cx2="http://schemas.microsoft.com/office/drawing/2015/10/21/chartex" xmlns:cx3="http://schemas.microsoft.com/office/drawing/2016/5/9/chartex" xmlns:cx4="http://schemas.microsoft.com/office/drawing/2016/5/10/chartex" xmlns:cx5="http://schemas.microsoft.com/office/drawing/2016/5/11/chartex" xmlns:cx6="http://schemas.microsoft.com/office/drawing/2016/5/12/chartex" xmlns:cx7="http://schemas.microsoft.com/office/drawing/2016/5/13/chartex" xmlns:cx8="http://schemas.microsoft.com/office/drawing/2016/5/14/chartex" xmlns:mc="http://schemas.openxmlformats.org/markup-compatibility/2006" xmlns:aink="http://schemas.microsoft.com/office/drawing/2016/ink" xmlns:am3d="http://schemas.microsoft.com/office/drawing/2017/model3d" xmlns:o="urn:schemas-microsoft-com:office:office" xmlns:r="http://schemas.openxmlformats.org/officeDocument/2006/relationships" xmlns:m="http://schemas.openxmlformats.org/officeDocument/2006/math" xmlns:v="urn:schemas-microsoft-com:vml" xmlns:wp14="http://schemas.microsoft.com/office/word/2010/wordprocessingDrawing" xmlns:wp="http://schemas.openxmlformats.org/drawingml/2006/wordprocessingDrawing" xmlns:w10="urn:schemas-microsoft-com:office:word" xmlns:w="http://schemas.openxmlformats.org/wordprocessingml/2006/main" xmlns:w14="http://schemas.microsoft.com/office/word/2010/wordml" xmlns:w15="http://schemas.microsoft.com/office/word/2012/wordml" xmlns:w16cid="http://schemas.microsoft.com/office/word/2016/wordml/cid" xmlns:w16se="http://schemas.microsoft.com/office/word/2015/wordml/symex" xmlns:wpg="http://schemas.microsoft.com/office/word/2010/wordprocessingGroup" xmlns:wpi="http://schemas.microsoft.com/office/word/2010/wordprocessingInk" xmlns:wne="http://schemas.microsoft.com/office/word/2006/wordml" xmlns:wps="http://schemas.microsoft.com/office/word/2010/wordprocessingShape" mc:Ignorable="w14 w15 w16se w16cid wp14">
   <w:body>
     <w:p>
+      <w:r>
+        <w:rPr>
+          <w:noProof/>
+        </w:rPr>
+        <w:drawing>
+          <wp:inline distT="0" distB="0" distL="0" distR="0">
+            <wp:extent cx="2286000" cy="1438275"/>
+            <wp:effectExtent l="0" t="0" r="0" b="9525"/>
+            <wp:docPr id="5" name="Picture 5"/>
+            <wp:cNvGraphicFramePr>
+              <a:graphicFrameLocks xmlns:a="http://schemas.openxmlformats.org/drawingml/2006/main" noChangeAspect="1"/>
+            </wp:cNvGraphicFramePr>
+            <a:graphic xmlns:a="http://schemas.openxmlformats.org/drawingml/2006/main">
+              <a:graphicData uri="http://schemas.openxmlformats.org/drawingml/2006/picture">
+                <pic:pic xmlns:pic="http://schemas.openxmlformats.org/drawingml/2006/picture">
+                  <pic:nvPicPr>
+                    <pic:cNvPr id="0" name="Picture 5"/>
+                    <pic:cNvPicPr>
+                      <a:picLocks noChangeAspect="1" noChangeArrowheads="1"/>
+                    </pic:cNvPicPr>
+                  </pic:nvPicPr>
+                  <pic:blipFill>
+                    <a:blip r:embed="rId4" cstate="print">
+                      <a:extLst>
+                        <a:ext uri="{28A0092B-C50C-407E-A947-70E740481C1C}">
+                          <a14:useLocalDpi xmlns:a14="http://schemas.microsoft.com/office/drawing/2010/main" val="0"/>
+                        </a:ext>
+                      </a:extLst>
+                    </a:blip>
+                    <a:srcRect/>
+                    <a:stretch>
+                      <a:fillRect/>
+                    </a:stretch>
+                  </pic:blipFill>
+                  <pic:spPr bwMode="auto">
+                    <a:xfrm>
+                      <a:off x="0" y="0"/>
+                      <a:ext cx="2286000" cy="1438275"/>
+                    </a:xfrm>
+                    <a:prstGeom prst="rect">
+                      <a:avLst/>
+                    </a:prstGeom>
+                    <a:noFill/>
+                    <a:ln>
+                      <a:noFill/>
+                    </a:ln>
+                  </pic:spPr>
+                </pic:pic>
+              </a:graphicData>
+            </a:graphic>
+          </wp:inline>
+        </w:drawing>
+      </w:r>
+    </w:p>
+    <w:p/>
+    <w:p/>
+    <w:p>
+      <w:pPr>
+        <w:rPr>
+          <w:rFonts w:ascii="Arial" w:hAnsi="Arial" w:cs="Arial"/>
+          <w:b/>
+        </w:rPr>
+      </w:pPr>
+      <w:r>
+        <w:rPr>
+          <w:rFonts w:ascii="Arial" w:hAnsi="Arial" w:cs="Arial"/>
+          <w:b/>
+        </w:rPr>
+        <w:t>This is the work of a student with specific learning difficulties</w:t>
+      </w:r>
+      <w:r>
+        <w:rPr>
+          <w:rFonts w:ascii="Arial" w:hAnsi="Arial" w:cs="Arial"/>
+          <w:b/>
+        </w:rPr>
+        <w:t>.</w:t>
+      </w:r>
+    </w:p>
+    <w:p>
+      <w:pPr>
+        <w:rPr>
+          <w:rFonts w:ascii="Arial" w:hAnsi="Arial" w:cs="Arial"/>
+          <w:b/>
+        </w:rPr>
+      </w:pPr>
+      <w:r>
+        <w:rPr>
+          <w:rFonts w:ascii="Arial" w:hAnsi="Arial" w:cs="Arial"/>
+          <w:b/>
+        </w:rPr>
+        <w:t>Please mark in accordance with the guidelines.</w:t>
+      </w:r>
+    </w:p>
+    <w:p>
+      <w:pPr>
+        <w:rPr>
+          <w:rFonts w:ascii="Arial" w:hAnsi="Arial" w:cs="Arial"/>
+          <w:b/>
+        </w:rPr>
+      </w:pPr>
+    </w:p>
+    <w:p/>
+    <w:p/>
+    <w:p>
+      <w:pPr>
+        <w:rPr>
+          <w:rFonts w:ascii="Arial" w:hAnsi="Arial" w:cs="Arial"/>
+          <w:b/>
+        </w:rPr>
+      </w:pPr>
+      <w:r>
+        <w:rPr>
+          <w:rFonts w:ascii="Arial" w:hAnsi="Arial" w:cs="Arial"/>
+          <w:b/>
+        </w:rPr>
+        <w:t>Name/Student No.   (whichever to be used to identify this assignment):</w:t>
+      </w:r>
+    </w:p>
+    <w:p>
+      <w:pPr>
+        <w:rPr>
+          <w:rFonts w:ascii="Arial" w:hAnsi="Arial" w:cs="Arial"/>
+          <w:b/>
+        </w:rPr>
+      </w:pPr>
+      <w:r>
+        <w:rPr>
+          <w:rFonts w:ascii="Arial" w:hAnsi="Arial" w:cs="Arial"/>
+          <w:b/>
+        </w:rPr>
+        <w:t>Stuart Andrew Leslie Hayes - 20363714 / CE</w:t>
+      </w:r>
+    </w:p>
+    <w:p>
+      <w:pPr>
+        <w:rPr>
+          <w:rFonts w:ascii="Arial" w:hAnsi="Arial" w:cs="Arial"/>
+          <w:b/>
+        </w:rPr>
+      </w:pPr>
+      <w:r>
+        <w:rPr>
+          <w:rFonts w:ascii="Arial" w:hAnsi="Arial" w:cs="Arial"/>
+          <w:b/>
+        </w:rPr>
+        <w:t>………………………………………………………………………………………</w:t>
+      </w:r>
+    </w:p>
+    <w:p>
+      <w:pPr>
+        <w:rPr>
+          <w:rFonts w:ascii="Arial" w:hAnsi="Arial" w:cs="Arial"/>
+          <w:b/>
+        </w:rPr>
+      </w:pPr>
+    </w:p>
+    <w:p>
+      <w:pPr>
+        <w:rPr>
+          <w:rFonts w:ascii="Arial" w:hAnsi="Arial" w:cs="Arial"/>
+          <w:b/>
+        </w:rPr>
+      </w:pPr>
+    </w:p>
+    <w:p>
+      <w:pPr>
+        <w:rPr>
+          <w:rFonts w:ascii="Arial" w:hAnsi="Arial" w:cs="Arial"/>
+          <w:b/>
+        </w:rPr>
+      </w:pPr>
+    </w:p>
+    <w:p>
+      <w:pPr>
+        <w:rPr>
+          <w:rFonts w:ascii="Arial" w:hAnsi="Arial" w:cs="Arial"/>
+          <w:b/>
+        </w:rPr>
+      </w:pPr>
+    </w:p>
+    <w:p>
+      <w:pPr>
+        <w:rPr>
+          <w:rFonts w:ascii="Arial" w:hAnsi="Arial" w:cs="Arial"/>
+          <w:b/>
+        </w:rPr>
+      </w:pPr>
+      <w:r>
+        <w:rPr>
+          <w:rFonts w:ascii="Arial" w:hAnsi="Arial" w:cs="Arial"/>
+          <w:b/>
+        </w:rPr>
+        <w:t>Course:</w:t>
+      </w:r>
+    </w:p>
+    <w:p>
+      <w:pPr>
+        <w:rPr>
+          <w:rFonts w:ascii="Arial" w:hAnsi="Arial" w:cs="Arial"/>
+          <w:b/>
+        </w:rPr>
+      </w:pPr>
+      <w:r>
+        <w:rPr>
+          <w:rFonts w:ascii="Arial" w:hAnsi="Arial" w:cs="Arial"/>
+          <w:b/>
+        </w:rPr>
+        <w:t>BSc (Hons) Comp Games Dev FDE</w:t>
+      </w:r>
+    </w:p>
+    <w:p>
+      <w:pPr>
+        <w:rPr>
+          <w:rFonts w:ascii="Arial" w:hAnsi="Arial" w:cs="Arial"/>
+          <w:b/>
+        </w:rPr>
+      </w:pPr>
+      <w:r>
+        <w:rPr>
+          <w:rFonts w:ascii="Arial" w:hAnsi="Arial" w:cs="Arial"/>
+          <w:b/>
+        </w:rPr>
+        <w:t>……………………………………………………………………………………….</w:t>
+      </w:r>
+    </w:p>
+    <w:p>
+      <w:pPr>
+        <w:rPr>
+          <w:rFonts w:ascii="Arial" w:hAnsi="Arial" w:cs="Arial"/>
+          <w:b/>
+        </w:rPr>
+      </w:pPr>
+    </w:p>
+    <w:p>
+      <w:pPr>
+        <w:rPr>
+          <w:rFonts w:ascii="Arial" w:hAnsi="Arial" w:cs="Arial"/>
+          <w:b/>
+        </w:rPr>
+      </w:pPr>
+    </w:p>
+    <w:p>
+      <w:pPr>
+        <w:rPr>
+          <w:rFonts w:ascii="Arial" w:hAnsi="Arial" w:cs="Arial"/>
+          <w:b/>
+        </w:rPr>
+      </w:pPr>
+    </w:p>
+    <w:p>
+      <w:pPr>
+        <w:rPr>
+          <w:rFonts w:ascii="Arial" w:hAnsi="Arial" w:cs="Arial"/>
+          <w:b/>
+        </w:rPr>
+      </w:pPr>
+    </w:p>
+    <w:p>
+      <w:pPr>
+        <w:rPr>
+          <w:rFonts w:ascii="Arial" w:hAnsi="Arial" w:cs="Arial"/>
+          <w:b/>
+        </w:rPr>
+      </w:pPr>
+      <w:r>
+        <w:rPr>
+          <w:rFonts w:ascii="Arial" w:hAnsi="Arial" w:cs="Arial"/>
+          <w:b/>
+        </w:rPr>
+        <w:t>Subject (if Combined Honours)</w:t>
+      </w:r>
+    </w:p>
+    <w:p>
+      <w:pPr>
+        <w:rPr>
+          <w:rFonts w:ascii="Arial" w:hAnsi="Arial" w:cs="Arial"/>
+          <w:b/>
+        </w:rPr>
+      </w:pPr>
+    </w:p>
+    <w:p>
+      <w:pPr>
+        <w:rPr>
+          <w:rFonts w:ascii="Arial" w:hAnsi="Arial" w:cs="Arial"/>
+          <w:b/>
+        </w:rPr>
+      </w:pPr>
+      <w:r>
+        <w:rPr>
+          <w:rFonts w:ascii="Arial" w:hAnsi="Arial" w:cs="Arial"/>
+          <w:b/>
+        </w:rPr>
+        <w:t>…………………………………………………………………………………………</w:t>
+      </w:r>
+    </w:p>
+    <w:p>
+      <w:pPr>
+        <w:rPr>
+          <w:rFonts w:ascii="Arial" w:hAnsi="Arial" w:cs="Arial"/>
+          <w:b/>
+        </w:rPr>
+      </w:pPr>
+      <w:bookmarkStart w:id="0" w:name="_GoBack"/>
+      <w:bookmarkEnd w:id="0"/>
+    </w:p>
+    <w:p>
       <w:pPr>
         <w:pStyle w:val="Heading1"/>
       </w:pPr>
       <w:r>
+        <w:lastRenderedPageBreak/>
         <w:t xml:space="preserve">Overall process of using shaders </w:t>
       </w:r>
       <w:r>
@@ -49,7 +356,7 @@
                     </pic:cNvPicPr>
                   </pic:nvPicPr>
                   <pic:blipFill>
-                    <a:blip r:embed="rId4">
+                    <a:blip r:embed="rId5">
                       <a:extLst>
                         <a:ext uri="{28A0092B-C50C-407E-A947-70E740481C1C}">
                           <a14:useLocalDpi xmlns:a14="http://schemas.microsoft.com/office/drawing/2010/main" val="0"/>
@@ -546,8 +853,6 @@
       <w:r>
         <w:t>.</w:t>
       </w:r>
-      <w:bookmarkStart w:id="0" w:name="_GoBack"/>
-      <w:bookmarkEnd w:id="0"/>
     </w:p>
     <w:p>
       <w:pPr>
@@ -575,6 +880,95 @@
         <w:t>Mirrors do not differ too much from portals and could be modified but just setting a camera to be looking through the portal at a set location behind the portal.</w:t>
       </w:r>
     </w:p>
+    <w:p>
+      <w:pPr>
+        <w:pStyle w:val="Heading1"/>
+      </w:pPr>
+      <w:r>
+        <w:t>Additions</w:t>
+      </w:r>
+    </w:p>
+    <w:p>
+      <w:pPr>
+        <w:pStyle w:val="Heading2"/>
+      </w:pPr>
+      <w:r>
+        <w:t>Controls</w:t>
+      </w:r>
+    </w:p>
+    <w:p>
+      <w:pPr>
+        <w:rPr>
+          <w:rFonts w:ascii="Consolas" w:hAnsi="Consolas" w:cs="Consolas"/>
+          <w:color w:val="000000"/>
+          <w:sz w:val="19"/>
+          <w:szCs w:val="19"/>
+        </w:rPr>
+      </w:pPr>
+      <w:r>
+        <w:t xml:space="preserve">1 toggles </w:t>
+      </w:r>
+      <w:r>
+        <w:rPr>
+          <w:rFonts w:ascii="Consolas" w:hAnsi="Consolas" w:cs="Consolas"/>
+          <w:color w:val="000000"/>
+          <w:sz w:val="19"/>
+          <w:szCs w:val="19"/>
+        </w:rPr>
+        <w:t>Parallax</w:t>
+      </w:r>
+    </w:p>
+    <w:p>
+      <w:r>
+        <w:t>2 toggles moving textures</w:t>
+      </w:r>
+    </w:p>
+    <w:p>
+      <w:r>
+        <w:t>3 toggles model wiggle</w:t>
+      </w:r>
+    </w:p>
+    <w:p>
+      <w:r>
+        <w:t>8 decreases the power of the wiggle</w:t>
+      </w:r>
+    </w:p>
+    <w:p>
+      <w:r>
+        <w:t>9 resets wiggle power</w:t>
+      </w:r>
+    </w:p>
+    <w:p>
+      <w:r>
+        <w:t>0 increases the power of the wiggle</w:t>
+      </w:r>
+    </w:p>
+    <w:p>
+      <w:r>
+        <w:t>To move the camera; w, s, a, d, e, q, z, x</w:t>
+      </w:r>
+    </w:p>
+    <w:p>
+      <w:r>
+        <w:lastRenderedPageBreak/>
+        <w:t>To move the portal camera; t, g, f, h, n, b, v, m</w:t>
+      </w:r>
+    </w:p>
+    <w:p>
+      <w:r>
+        <w:t>To move the cube and decal; i, k, j, l, u, o</w:t>
+      </w:r>
+      <w:proofErr w:type="gramStart"/>
+      <w:r>
+        <w:t>, ,</w:t>
+      </w:r>
+      <w:proofErr w:type="gramEnd"/>
+      <w:r>
+        <w:t>. ,,</w:t>
+      </w:r>
+    </w:p>
+    <w:p/>
+    <w:p/>
     <w:p>
       <w:r>
         <w:br w:type="page"/>
